--- a/threejs.docx
+++ b/threejs.docx
@@ -2201,13 +2201,7 @@
         <w:rPr>
           <w:rFonts w:ascii="Times New Roman" w:hAnsi="Times New Roman" w:cs="Times New Roman"/>
         </w:rPr>
-        <w:t xml:space="preserve">   basic </w:t>
-      </w:r>
-      <w:r>
-        <w:rPr>
-          <w:rFonts w:ascii="Times New Roman" w:hAnsi="Times New Roman" w:cs="Times New Roman"/>
-        </w:rPr>
-        <w:t>material</w:t>
+        <w:t xml:space="preserve">   basic material</w:t>
       </w:r>
       <w:r>
         <w:rPr>
@@ -2911,13 +2905,7 @@
         <w:rPr>
           <w:rFonts w:ascii="Times New Roman" w:hAnsi="Times New Roman" w:cs="Times New Roman"/>
         </w:rPr>
-        <w:t xml:space="preserve"> </w:t>
-      </w:r>
-      <w:r>
-        <w:rPr>
-          <w:rFonts w:ascii="Times New Roman" w:hAnsi="Times New Roman" w:cs="Times New Roman"/>
-        </w:rPr>
-        <w:t xml:space="preserve">       </w:t>
+        <w:t xml:space="preserve">        </w:t>
       </w:r>
       <w:proofErr w:type="spellStart"/>
       <w:proofErr w:type="gramStart"/>
@@ -3464,13 +3452,7 @@
         <w:rPr>
           <w:rFonts w:ascii="Times New Roman" w:hAnsi="Times New Roman" w:cs="Times New Roman"/>
         </w:rPr>
-        <w:t>var</w:t>
-      </w:r>
-      <w:r>
-        <w:rPr>
-          <w:rFonts w:ascii="Times New Roman" w:hAnsi="Times New Roman" w:cs="Times New Roman"/>
-        </w:rPr>
-        <w:t xml:space="preserve"> </w:t>
+        <w:t xml:space="preserve">var </w:t>
       </w:r>
       <w:proofErr w:type="spellStart"/>
       <w:r>
@@ -4035,13 +4017,7 @@
         <w:rPr>
           <w:rFonts w:ascii="Times New Roman" w:hAnsi="Times New Roman" w:cs="Times New Roman"/>
         </w:rPr>
-        <w:t>mat</w:t>
-      </w:r>
-      <w:r>
-        <w:rPr>
-          <w:rFonts w:ascii="Times New Roman" w:hAnsi="Times New Roman" w:cs="Times New Roman"/>
-        </w:rPr>
-        <w:t>erial;</w:t>
+        <w:t>material;</w:t>
       </w:r>
     </w:p>
     <w:p>
@@ -5236,13 +5212,7 @@
         <w:rPr>
           <w:rFonts w:ascii="Times New Roman" w:hAnsi="Times New Roman" w:cs="Times New Roman"/>
         </w:rPr>
-        <w:t>) =&gt; { ... } )().compute</w:t>
-      </w:r>
-      <w:r>
-        <w:rPr>
-          <w:rFonts w:ascii="Times New Roman" w:hAnsi="Times New Roman" w:cs="Times New Roman"/>
-        </w:rPr>
-        <w:t xml:space="preserve">( </w:t>
+        <w:t xml:space="preserve">) =&gt; { ... } )().compute( </w:t>
       </w:r>
       <w:proofErr w:type="spellStart"/>
       <w:r>
@@ -5952,13 +5922,7 @@
         <w:rPr>
           <w:rFonts w:ascii="Times New Roman" w:hAnsi="Times New Roman" w:cs="Times New Roman"/>
         </w:rPr>
-        <w:t>还有</w:t>
-      </w:r>
-      <w:r>
-        <w:rPr>
-          <w:rFonts w:ascii="Times New Roman" w:hAnsi="Times New Roman" w:cs="Times New Roman"/>
-        </w:rPr>
-        <w:t>两个</w:t>
+        <w:t>还有两个</w:t>
       </w:r>
       <w:proofErr w:type="spellStart"/>
       <w:r>
@@ -8521,111 +8485,101 @@
     <w:p/>
     <w:p/>
     <w:p>
-      <w:pPr>
+      <w:r>
+        <w:t>GPU</w:t>
+      </w:r>
+      <w:r>
         <w:rPr>
           <w:rFonts w:hint="eastAsia"/>
         </w:rPr>
-      </w:pPr>
-      <w:r>
-        <w:t>GPU</w:t>
-      </w:r>
+        <w:t>不吃自动</w:t>
+      </w:r>
+      <w:proofErr w:type="gramStart"/>
       <w:r>
         <w:rPr>
           <w:rFonts w:hint="eastAsia"/>
         </w:rPr>
-        <w:t>不吃自动</w:t>
-      </w:r>
+        <w:t>GC</w:t>
+      </w:r>
+      <w:r>
+        <w:t xml:space="preserve">,  </w:t>
+      </w:r>
+      <w:r>
+        <w:rPr>
+          <w:rFonts w:hint="eastAsia"/>
+        </w:rPr>
+        <w:t>甚至和自动</w:t>
+      </w:r>
+      <w:proofErr w:type="gramEnd"/>
+      <w:r>
+        <w:rPr>
+          <w:rFonts w:hint="eastAsia"/>
+        </w:rPr>
+        <w:t>GC</w:t>
+      </w:r>
+      <w:r>
+        <w:rPr>
+          <w:rFonts w:hint="eastAsia"/>
+        </w:rPr>
+        <w:t>的东西</w:t>
+      </w:r>
+      <w:r>
+        <w:rPr>
+          <w:rFonts w:hint="eastAsia"/>
+        </w:rPr>
+        <w:t xml:space="preserve"> </w:t>
+      </w:r>
+      <w:r>
+        <w:rPr>
+          <w:rFonts w:hint="eastAsia"/>
+        </w:rPr>
+        <w:t>冲突</w:t>
+      </w:r>
+    </w:p>
+    <w:p>
+      <w:r>
+        <w:rPr>
+          <w:rFonts w:hint="eastAsia"/>
+        </w:rPr>
+        <w:t>3js</w:t>
+      </w:r>
+      <w:r>
+        <w:t xml:space="preserve"> </w:t>
+      </w:r>
+      <w:r>
+        <w:rPr>
+          <w:rFonts w:hint="eastAsia"/>
+        </w:rPr>
+        <w:t>object</w:t>
+      </w:r>
+      <w:r>
+        <w:rPr>
+          <w:rFonts w:hint="eastAsia"/>
+        </w:rPr>
+        <w:t>仍然要手动释放的</w:t>
+      </w:r>
+    </w:p>
+    <w:p>
       <w:proofErr w:type="gramStart"/>
       <w:r>
+        <w:t>.dispose</w:t>
+      </w:r>
+      <w:proofErr w:type="gramEnd"/>
+      <w:r>
+        <w:t>()</w:t>
+      </w:r>
+    </w:p>
+    <w:p/>
+    <w:p>
+      <w:r>
         <w:rPr>
           <w:rFonts w:hint="eastAsia"/>
         </w:rPr>
-        <w:t>GC</w:t>
-      </w:r>
-      <w:r>
-        <w:t xml:space="preserve">,  </w:t>
-      </w:r>
-      <w:r>
-        <w:rPr>
-          <w:rFonts w:hint="eastAsia"/>
-        </w:rPr>
-        <w:t>甚至和自动</w:t>
-      </w:r>
-      <w:proofErr w:type="gramEnd"/>
-      <w:r>
-        <w:rPr>
-          <w:rFonts w:hint="eastAsia"/>
-        </w:rPr>
-        <w:t>GC</w:t>
-      </w:r>
-      <w:r>
-        <w:rPr>
-          <w:rFonts w:hint="eastAsia"/>
-        </w:rPr>
-        <w:t>的东西</w:t>
-      </w:r>
-      <w:r>
-        <w:rPr>
-          <w:rFonts w:hint="eastAsia"/>
-        </w:rPr>
-        <w:t xml:space="preserve"> </w:t>
-      </w:r>
-      <w:r>
-        <w:rPr>
-          <w:rFonts w:hint="eastAsia"/>
-        </w:rPr>
-        <w:t>冲突</w:t>
-      </w:r>
-    </w:p>
-    <w:p>
-      <w:r>
-        <w:rPr>
-          <w:rFonts w:hint="eastAsia"/>
-        </w:rPr>
-        <w:t>3js</w:t>
-      </w:r>
-      <w:r>
-        <w:t xml:space="preserve"> </w:t>
-      </w:r>
-      <w:r>
-        <w:rPr>
-          <w:rFonts w:hint="eastAsia"/>
-        </w:rPr>
-        <w:t>object</w:t>
-      </w:r>
-      <w:r>
-        <w:rPr>
-          <w:rFonts w:hint="eastAsia"/>
-        </w:rPr>
-        <w:t>仍然要手动释放的</w:t>
-      </w:r>
-    </w:p>
-    <w:p>
-      <w:proofErr w:type="gramStart"/>
-      <w:r>
-        <w:t>.dispose</w:t>
-      </w:r>
-      <w:proofErr w:type="gramEnd"/>
-      <w:r>
-        <w:t>()</w:t>
+        <w:t>特别是渲染期间，</w:t>
       </w:r>
     </w:p>
     <w:p/>
     <w:p>
-      <w:r>
-        <w:rPr>
-          <w:rFonts w:hint="eastAsia"/>
-        </w:rPr>
-        <w:t>特别是渲染期间，</w:t>
-      </w:r>
-    </w:p>
-    <w:p/>
-    <w:p>
-      <w:pPr>
-        <w:rPr>
-          <w:rFonts w:hint="eastAsia"/>
-        </w:rPr>
-      </w:pPr>
       <w:r>
         <w:rPr>
           <w:rFonts w:hint="eastAsia"/>
@@ -9200,13 +9154,7 @@
     </w:p>
     <w:p>
       <w:r>
-        <w:t>C</w:t>
-      </w:r>
-      <w:r>
-        <w:t>omposable</w:t>
-      </w:r>
-      <w:r>
-        <w:t>,</w:t>
+        <w:t>Composable,</w:t>
       </w:r>
       <w:r>
         <w:t xml:space="preserve"> </w:t>
@@ -9305,16 +9253,7 @@
         </w:rPr>
       </w:pPr>
       <w:r>
-        <w:t>Which</w:t>
-      </w:r>
-      <w:r>
-        <w:t xml:space="preserve"> can lead to </w:t>
-      </w:r>
-      <w:r>
-        <w:t xml:space="preserve">be </w:t>
-      </w:r>
-      <w:r>
-        <w:t>misused.</w:t>
+        <w:t>Which can lead to be misused.</w:t>
       </w:r>
     </w:p>
     <w:p>
@@ -9377,7 +9316,7 @@
     <w:p>
       <w:pPr>
         <w:rPr>
-          <w:rFonts w:ascii="Times New Roman" w:hAnsi="Times New Roman" w:cs="Times New Roman" w:hint="eastAsia"/>
+          <w:rFonts w:ascii="Times New Roman" w:hAnsi="Times New Roman" w:cs="Times New Roman"/>
         </w:rPr>
       </w:pPr>
     </w:p>
@@ -9548,7 +9487,7 @@
     <w:p>
       <w:pPr>
         <w:rPr>
-          <w:rFonts w:ascii="Times New Roman" w:hAnsi="Times New Roman" w:cs="Times New Roman" w:hint="eastAsia"/>
+          <w:rFonts w:ascii="Times New Roman" w:hAnsi="Times New Roman" w:cs="Times New Roman"/>
         </w:rPr>
       </w:pPr>
       <w:proofErr w:type="gramStart"/>
@@ -10117,8 +10056,6 @@
         </w:rPr>
         <w:t xml:space="preserve"> text?</w:t>
       </w:r>
-      <w:bookmarkStart w:id="0" w:name="_GoBack"/>
-      <w:bookmarkEnd w:id="0"/>
     </w:p>
     <w:p>
       <w:pPr>
@@ -10298,7 +10235,7 @@
     <w:p>
       <w:pPr>
         <w:rPr>
-          <w:rFonts w:ascii="Times New Roman" w:hAnsi="Times New Roman" w:cs="Times New Roman" w:hint="eastAsia"/>
+          <w:rFonts w:ascii="Times New Roman" w:hAnsi="Times New Roman" w:cs="Times New Roman"/>
         </w:rPr>
       </w:pPr>
       <w:r>
@@ -10336,7 +10273,7 @@
     <w:p>
       <w:pPr>
         <w:rPr>
-          <w:rFonts w:ascii="Times New Roman" w:hAnsi="Times New Roman" w:cs="Times New Roman" w:hint="eastAsia"/>
+          <w:rFonts w:ascii="Times New Roman" w:hAnsi="Times New Roman" w:cs="Times New Roman"/>
         </w:rPr>
       </w:pPr>
       <w:r>
@@ -10345,8 +10282,8 @@
         </w:rPr>
         <w:drawing>
           <wp:inline distT="0" distB="0" distL="0" distR="0" wp14:anchorId="480BEC8B" wp14:editId="39FFBA6F">
-            <wp:extent cx="6645910" cy="3771265"/>
-            <wp:effectExtent l="0" t="0" r="2540" b="635"/>
+            <wp:extent cx="4354554" cy="2471020"/>
+            <wp:effectExtent l="0" t="0" r="8255" b="5715"/>
             <wp:docPr id="52" name="図 52"/>
             <wp:cNvGraphicFramePr>
               <a:graphicFrameLocks xmlns:a="http://schemas.openxmlformats.org/drawingml/2006/main" noChangeAspect="1"/>
@@ -10367,7 +10304,7 @@
                   <pic:spPr>
                     <a:xfrm>
                       <a:off x="0" y="0"/>
-                      <a:ext cx="6645910" cy="3771265"/>
+                      <a:ext cx="4363740" cy="2476232"/>
                     </a:xfrm>
                     <a:prstGeom prst="rect">
                       <a:avLst/>
@@ -10378,6 +10315,487 @@
             </a:graphic>
           </wp:inline>
         </w:drawing>
+      </w:r>
+    </w:p>
+    <w:p>
+      <w:pPr>
+        <w:rPr>
+          <w:rFonts w:ascii="Times New Roman" w:hAnsi="Times New Roman" w:cs="Times New Roman"/>
+        </w:rPr>
+      </w:pPr>
+    </w:p>
+    <w:p>
+      <w:pPr>
+        <w:rPr>
+          <w:rFonts w:ascii="Times New Roman" w:hAnsi="Times New Roman" w:cs="Times New Roman"/>
+        </w:rPr>
+      </w:pPr>
+    </w:p>
+    <w:p>
+      <w:pPr>
+        <w:rPr>
+          <w:rFonts w:ascii="Times New Roman" w:hAnsi="Times New Roman" w:cs="Times New Roman"/>
+        </w:rPr>
+      </w:pPr>
+      <w:r>
+        <w:rPr>
+          <w:rFonts w:ascii="Times New Roman" w:hAnsi="Times New Roman" w:cs="Times New Roman"/>
+        </w:rPr>
+        <w:t xml:space="preserve">3js </w:t>
+      </w:r>
+      <w:r>
+        <w:rPr>
+          <w:rFonts w:ascii="Times New Roman" w:hAnsi="Times New Roman" w:cs="Times New Roman" w:hint="eastAsia"/>
+        </w:rPr>
+        <w:t>本身定位还是</w:t>
+      </w:r>
+      <w:r>
+        <w:rPr>
+          <w:rFonts w:ascii="Times New Roman" w:hAnsi="Times New Roman" w:cs="Times New Roman"/>
+        </w:rPr>
+        <w:t>lightweight wrappe</w:t>
+      </w:r>
+      <w:bookmarkStart w:id="0" w:name="_GoBack"/>
+      <w:bookmarkEnd w:id="0"/>
+      <w:r>
+        <w:rPr>
+          <w:rFonts w:ascii="Times New Roman" w:hAnsi="Times New Roman" w:cs="Times New Roman"/>
+        </w:rPr>
+        <w:t>r over WebGL</w:t>
+      </w:r>
+      <w:r>
+        <w:rPr>
+          <w:rFonts w:ascii="Times New Roman" w:hAnsi="Times New Roman" w:cs="Times New Roman"/>
+        </w:rPr>
+        <w:t>,</w:t>
+      </w:r>
+    </w:p>
+    <w:p>
+      <w:pPr>
+        <w:rPr>
+          <w:rFonts w:ascii="Times New Roman" w:hAnsi="Times New Roman" w:cs="Times New Roman"/>
+        </w:rPr>
+      </w:pPr>
+      <w:r>
+        <w:rPr>
+          <w:rFonts w:ascii="Times New Roman" w:hAnsi="Times New Roman" w:cs="Times New Roman" w:hint="eastAsia"/>
+        </w:rPr>
+        <w:t>外放大多数控制权；</w:t>
+      </w:r>
+      <w:r>
+        <w:t>manipulate objects programmatically</w:t>
+      </w:r>
+      <w:r>
+        <w:rPr>
+          <w:rFonts w:hint="eastAsia"/>
+        </w:rPr>
+        <w:t>；</w:t>
+      </w:r>
+    </w:p>
+    <w:p>
+      <w:pPr>
+        <w:rPr>
+          <w:rFonts w:ascii="Times New Roman" w:hAnsi="Times New Roman" w:cs="Times New Roman"/>
+        </w:rPr>
+      </w:pPr>
+      <w:r>
+        <w:rPr>
+          <w:rFonts w:ascii="Times New Roman" w:hAnsi="Times New Roman" w:cs="Times New Roman" w:hint="eastAsia"/>
+        </w:rPr>
+        <w:t>不如</w:t>
+      </w:r>
+      <w:r>
+        <w:rPr>
+          <w:rFonts w:ascii="Times New Roman" w:hAnsi="Times New Roman" w:cs="Times New Roman" w:hint="eastAsia"/>
+        </w:rPr>
+        <w:t>engine</w:t>
+      </w:r>
+      <w:r>
+        <w:rPr>
+          <w:rFonts w:ascii="Times New Roman" w:hAnsi="Times New Roman" w:cs="Times New Roman" w:hint="eastAsia"/>
+        </w:rPr>
+        <w:t>一般抽象，</w:t>
+      </w:r>
+    </w:p>
+    <w:p>
+      <w:pPr>
+        <w:rPr>
+          <w:rFonts w:ascii="Times New Roman" w:hAnsi="Times New Roman" w:cs="Times New Roman"/>
+        </w:rPr>
+      </w:pPr>
+    </w:p>
+    <w:p>
+      <w:pPr>
+        <w:rPr>
+          <w:rFonts w:ascii="Times New Roman" w:hAnsi="Times New Roman" w:cs="Times New Roman"/>
+        </w:rPr>
+      </w:pPr>
+      <w:r>
+        <w:rPr>
+          <w:rFonts w:ascii="Times New Roman" w:hAnsi="Times New Roman" w:cs="Times New Roman" w:hint="eastAsia"/>
+        </w:rPr>
+        <w:t>默认单线程，</w:t>
+      </w:r>
+    </w:p>
+    <w:p>
+      <w:pPr>
+        <w:rPr>
+          <w:rFonts w:ascii="Times New Roman" w:hAnsi="Times New Roman" w:cs="Times New Roman"/>
+        </w:rPr>
+      </w:pPr>
+    </w:p>
+    <w:p>
+      <w:pPr>
+        <w:rPr>
+          <w:rFonts w:ascii="Times New Roman" w:hAnsi="Times New Roman" w:cs="Times New Roman"/>
+        </w:rPr>
+      </w:pPr>
+      <w:r>
+        <w:rPr>
+          <w:rFonts w:ascii="Times New Roman" w:hAnsi="Times New Roman" w:cs="Times New Roman" w:hint="eastAsia"/>
+        </w:rPr>
+        <w:t>没有</w:t>
+      </w:r>
+      <w:r>
+        <w:rPr>
+          <w:rFonts w:ascii="Times New Roman" w:hAnsi="Times New Roman" w:cs="Times New Roman" w:hint="eastAsia"/>
+        </w:rPr>
+        <w:t>p</w:t>
+      </w:r>
+      <w:r>
+        <w:rPr>
+          <w:rFonts w:ascii="Times New Roman" w:hAnsi="Times New Roman" w:cs="Times New Roman"/>
+        </w:rPr>
+        <w:t>rebuilt</w:t>
+      </w:r>
+      <w:r>
+        <w:rPr>
+          <w:rFonts w:ascii="Times New Roman" w:hAnsi="Times New Roman" w:cs="Times New Roman" w:hint="eastAsia"/>
+        </w:rPr>
+        <w:t xml:space="preserve"> pipe</w:t>
+      </w:r>
+      <w:r>
+        <w:rPr>
+          <w:rFonts w:ascii="Times New Roman" w:hAnsi="Times New Roman" w:cs="Times New Roman"/>
+        </w:rPr>
+        <w:t>line</w:t>
+      </w:r>
+      <w:r>
+        <w:rPr>
+          <w:rFonts w:ascii="Times New Roman" w:hAnsi="Times New Roman" w:cs="Times New Roman" w:hint="eastAsia"/>
+        </w:rPr>
+        <w:t>，</w:t>
+      </w:r>
+      <w:r>
+        <w:rPr>
+          <w:rFonts w:ascii="Times New Roman" w:hAnsi="Times New Roman" w:cs="Times New Roman" w:hint="eastAsia"/>
+        </w:rPr>
+        <w:t>only</w:t>
+      </w:r>
+      <w:r>
+        <w:rPr>
+          <w:rFonts w:ascii="Times New Roman" w:hAnsi="Times New Roman" w:cs="Times New Roman"/>
+        </w:rPr>
+        <w:t xml:space="preserve"> </w:t>
+      </w:r>
+      <w:r>
+        <w:rPr>
+          <w:rFonts w:ascii="Times New Roman" w:hAnsi="Times New Roman" w:cs="Times New Roman" w:hint="eastAsia"/>
+        </w:rPr>
+        <w:t>p</w:t>
+      </w:r>
+      <w:r>
+        <w:rPr>
+          <w:rFonts w:ascii="Times New Roman" w:hAnsi="Times New Roman" w:cs="Times New Roman"/>
+        </w:rPr>
+        <w:t xml:space="preserve">rebuilt </w:t>
+      </w:r>
+      <w:proofErr w:type="spellStart"/>
+      <w:r>
+        <w:rPr>
+          <w:rFonts w:ascii="Times New Roman" w:hAnsi="Times New Roman" w:cs="Times New Roman"/>
+        </w:rPr>
+        <w:t>renderpass</w:t>
+      </w:r>
+      <w:proofErr w:type="spellEnd"/>
+      <w:r>
+        <w:rPr>
+          <w:rFonts w:ascii="Times New Roman" w:hAnsi="Times New Roman" w:cs="Times New Roman"/>
+        </w:rPr>
+        <w:t xml:space="preserve">, by </w:t>
+      </w:r>
+      <w:r>
+        <w:rPr>
+          <w:rFonts w:ascii="Times New Roman" w:hAnsi="Times New Roman" w:cs="Times New Roman" w:hint="eastAsia"/>
+        </w:rPr>
+        <w:t>manual</w:t>
+      </w:r>
+      <w:r>
+        <w:rPr>
+          <w:rFonts w:ascii="Times New Roman" w:hAnsi="Times New Roman" w:cs="Times New Roman"/>
+        </w:rPr>
+        <w:t xml:space="preserve"> composer</w:t>
+      </w:r>
+      <w:r>
+        <w:rPr>
+          <w:rFonts w:ascii="Times New Roman" w:hAnsi="Times New Roman" w:cs="Times New Roman" w:hint="eastAsia"/>
+        </w:rPr>
+        <w:t>；</w:t>
+      </w:r>
+    </w:p>
+    <w:p>
+      <w:pPr>
+        <w:rPr>
+          <w:rFonts w:ascii="Times New Roman" w:hAnsi="Times New Roman" w:cs="Times New Roman"/>
+        </w:rPr>
+      </w:pPr>
+    </w:p>
+    <w:p>
+      <w:pPr>
+        <w:rPr>
+          <w:rFonts w:ascii="Times New Roman" w:hAnsi="Times New Roman" w:cs="Times New Roman" w:hint="eastAsia"/>
+        </w:rPr>
+      </w:pPr>
+      <w:r>
+        <w:rPr>
+          <w:rFonts w:ascii="Times New Roman" w:hAnsi="Times New Roman" w:cs="Times New Roman" w:hint="eastAsia"/>
+        </w:rPr>
+        <w:t>没有基于</w:t>
+      </w:r>
+      <w:r>
+        <w:rPr>
+          <w:rFonts w:ascii="Times New Roman" w:hAnsi="Times New Roman" w:cs="Times New Roman" w:hint="eastAsia"/>
+        </w:rPr>
+        <w:t>o</w:t>
+      </w:r>
+      <w:r>
+        <w:rPr>
+          <w:rFonts w:ascii="Times New Roman" w:hAnsi="Times New Roman" w:cs="Times New Roman"/>
+        </w:rPr>
+        <w:t xml:space="preserve">bject </w:t>
+      </w:r>
+      <w:r>
+        <w:rPr>
+          <w:rFonts w:ascii="Times New Roman" w:hAnsi="Times New Roman" w:cs="Times New Roman" w:hint="eastAsia"/>
+        </w:rPr>
+        <w:t>life</w:t>
+      </w:r>
+      <w:r>
+        <w:rPr>
+          <w:rFonts w:ascii="Times New Roman" w:hAnsi="Times New Roman" w:cs="Times New Roman"/>
+        </w:rPr>
+        <w:t>cycle</w:t>
+      </w:r>
+      <w:r>
+        <w:rPr>
+          <w:rFonts w:ascii="Times New Roman" w:hAnsi="Times New Roman" w:cs="Times New Roman" w:hint="eastAsia"/>
+        </w:rPr>
+        <w:t>的</w:t>
+      </w:r>
+      <w:r>
+        <w:rPr>
+          <w:rFonts w:ascii="Times New Roman" w:hAnsi="Times New Roman" w:cs="Times New Roman" w:hint="eastAsia"/>
+        </w:rPr>
+        <w:t>event</w:t>
+      </w:r>
+    </w:p>
+    <w:p>
+      <w:pPr>
+        <w:rPr>
+          <w:rFonts w:ascii="Times New Roman" w:hAnsi="Times New Roman" w:cs="Times New Roman"/>
+        </w:rPr>
+      </w:pPr>
+      <w:r>
+        <w:rPr>
+          <w:rFonts w:ascii="Times New Roman" w:hAnsi="Times New Roman" w:cs="Times New Roman" w:hint="eastAsia"/>
+        </w:rPr>
+        <w:t>可以用</w:t>
+      </w:r>
+      <w:proofErr w:type="spellStart"/>
+      <w:r>
+        <w:rPr>
+          <w:rFonts w:ascii="Times New Roman" w:hAnsi="Times New Roman" w:cs="Times New Roman"/>
+        </w:rPr>
+        <w:t>THREE.EventDispatcher</w:t>
+      </w:r>
+      <w:proofErr w:type="spellEnd"/>
+    </w:p>
+    <w:p>
+      <w:pPr>
+        <w:rPr>
+          <w:rFonts w:ascii="Times New Roman" w:hAnsi="Times New Roman" w:cs="Times New Roman"/>
+        </w:rPr>
+      </w:pPr>
+    </w:p>
+    <w:p>
+      <w:pPr>
+        <w:rPr>
+          <w:rFonts w:ascii="Times New Roman" w:hAnsi="Times New Roman" w:cs="Times New Roman"/>
+        </w:rPr>
+      </w:pPr>
+      <w:r>
+        <w:rPr>
+          <w:rFonts w:ascii="Times New Roman" w:hAnsi="Times New Roman" w:cs="Times New Roman"/>
+        </w:rPr>
+        <w:t>C</w:t>
+      </w:r>
+      <w:r>
+        <w:rPr>
+          <w:rFonts w:ascii="Times New Roman" w:hAnsi="Times New Roman" w:cs="Times New Roman" w:hint="eastAsia"/>
+        </w:rPr>
+        <w:t>ustom</w:t>
+      </w:r>
+      <w:r>
+        <w:rPr>
+          <w:rFonts w:ascii="Times New Roman" w:hAnsi="Times New Roman" w:cs="Times New Roman"/>
+        </w:rPr>
+        <w:t xml:space="preserve"> shader</w:t>
+      </w:r>
+      <w:r>
+        <w:rPr>
+          <w:rFonts w:ascii="Times New Roman" w:hAnsi="Times New Roman" w:cs="Times New Roman" w:hint="eastAsia"/>
+        </w:rPr>
+        <w:t>直接要求</w:t>
+      </w:r>
+      <w:proofErr w:type="spellStart"/>
+      <w:r>
+        <w:rPr>
+          <w:rFonts w:ascii="Times New Roman" w:hAnsi="Times New Roman" w:cs="Times New Roman" w:hint="eastAsia"/>
+        </w:rPr>
+        <w:t>glsl</w:t>
+      </w:r>
+      <w:proofErr w:type="spellEnd"/>
+      <w:r>
+        <w:rPr>
+          <w:rFonts w:ascii="Times New Roman" w:hAnsi="Times New Roman" w:cs="Times New Roman" w:hint="eastAsia"/>
+        </w:rPr>
+        <w:t>基础；</w:t>
+      </w:r>
+      <w:r>
+        <w:rPr>
+          <w:rFonts w:ascii="Times New Roman" w:hAnsi="Times New Roman" w:cs="Times New Roman"/>
+        </w:rPr>
+        <w:t xml:space="preserve"> </w:t>
+      </w:r>
+    </w:p>
+    <w:p>
+      <w:pPr>
+        <w:rPr>
+          <w:rFonts w:ascii="Times New Roman" w:hAnsi="Times New Roman" w:cs="Times New Roman"/>
+        </w:rPr>
+      </w:pPr>
+    </w:p>
+    <w:p>
+      <w:r>
+        <w:t>lacks out-of-the-box</w:t>
+      </w:r>
+      <w:r>
+        <w:t xml:space="preserve"> built-in</w:t>
+      </w:r>
+      <w:r>
+        <w:t xml:space="preserve"> components</w:t>
+      </w:r>
+    </w:p>
+    <w:p>
+      <w:pPr>
+        <w:rPr>
+          <w:rFonts w:ascii="Times New Roman" w:hAnsi="Times New Roman" w:cs="Times New Roman" w:hint="eastAsia"/>
+        </w:rPr>
+      </w:pPr>
+      <w:r>
+        <w:rPr>
+          <w:rFonts w:ascii="Times New Roman" w:hAnsi="Times New Roman" w:cs="Times New Roman" w:hint="eastAsia"/>
+        </w:rPr>
+        <w:t>需要应用去集成；</w:t>
+      </w:r>
+    </w:p>
+    <w:p>
+      <w:pPr>
+        <w:rPr>
+          <w:rFonts w:ascii="Times New Roman" w:hAnsi="Times New Roman" w:cs="Times New Roman"/>
+        </w:rPr>
+      </w:pPr>
+    </w:p>
+    <w:p>
+      <w:pPr>
+        <w:rPr>
+          <w:rFonts w:ascii="Times New Roman" w:hAnsi="Times New Roman" w:cs="Times New Roman"/>
+        </w:rPr>
+      </w:pPr>
+      <w:r>
+        <w:rPr>
+          <w:rFonts w:ascii="Times New Roman" w:hAnsi="Times New Roman" w:cs="Times New Roman" w:hint="eastAsia"/>
+        </w:rPr>
+        <w:t>没有</w:t>
+      </w:r>
+      <w:r>
+        <w:rPr>
+          <w:rFonts w:ascii="Times New Roman" w:hAnsi="Times New Roman" w:cs="Times New Roman" w:hint="eastAsia"/>
+        </w:rPr>
+        <w:t>asset</w:t>
+      </w:r>
+      <w:r>
+        <w:rPr>
+          <w:rFonts w:ascii="Times New Roman" w:hAnsi="Times New Roman" w:cs="Times New Roman" w:hint="eastAsia"/>
+        </w:rPr>
+        <w:t>层，依赖于</w:t>
+      </w:r>
+      <w:r>
+        <w:rPr>
+          <w:rFonts w:ascii="Times New Roman" w:hAnsi="Times New Roman" w:cs="Times New Roman" w:hint="eastAsia"/>
+        </w:rPr>
+        <w:t>Loader</w:t>
+      </w:r>
+      <w:r>
+        <w:rPr>
+          <w:rFonts w:ascii="Times New Roman" w:hAnsi="Times New Roman" w:cs="Times New Roman"/>
+        </w:rPr>
+        <w:t>;</w:t>
+      </w:r>
+    </w:p>
+    <w:p>
+      <w:pPr>
+        <w:rPr>
+          <w:rFonts w:ascii="Times New Roman" w:hAnsi="Times New Roman" w:cs="Times New Roman" w:hint="eastAsia"/>
+        </w:rPr>
+      </w:pPr>
+      <w:r>
+        <w:rPr>
+          <w:rFonts w:ascii="Times New Roman" w:hAnsi="Times New Roman" w:cs="Times New Roman"/>
+        </w:rPr>
+        <w:br/>
+      </w:r>
+      <w:r>
+        <w:rPr>
+          <w:rFonts w:ascii="Times New Roman" w:hAnsi="Times New Roman" w:cs="Times New Roman" w:hint="eastAsia"/>
+        </w:rPr>
+        <w:t>生态依赖三方库</w:t>
+      </w:r>
+      <w:r>
+        <w:rPr>
+          <w:rFonts w:ascii="Times New Roman" w:hAnsi="Times New Roman" w:cs="Times New Roman"/>
+        </w:rPr>
+        <w:t xml:space="preserve">; </w:t>
+      </w:r>
+      <w:r>
+        <w:rPr>
+          <w:rFonts w:ascii="Times New Roman" w:hAnsi="Times New Roman" w:cs="Times New Roman" w:hint="eastAsia"/>
+        </w:rPr>
+        <w:t>物理，粒子</w:t>
+      </w:r>
+      <w:proofErr w:type="spellStart"/>
+      <w:r>
+        <w:rPr>
+          <w:rFonts w:ascii="Times New Roman" w:hAnsi="Times New Roman" w:cs="Times New Roman" w:hint="eastAsia"/>
+        </w:rPr>
+        <w:t>etc</w:t>
+      </w:r>
+      <w:proofErr w:type="spellEnd"/>
+      <w:r>
+        <w:rPr>
+          <w:rFonts w:ascii="Times New Roman" w:hAnsi="Times New Roman" w:cs="Times New Roman"/>
+        </w:rPr>
+        <w:t>;</w:t>
       </w:r>
     </w:p>
     <w:sectPr>
